--- a/document/kylin/通过页面看原理project_model.docx
+++ b/document/kylin/通过页面看原理project_model.docx
@@ -1968,6 +1968,45 @@
         <w:ind w:firstLineChars="400" w:firstLine="840"/>
       </w:pPr>
       <w:r>
+        <w:t>注意</w:t>
+      </w:r>
+      <w:r>
+        <w:rPr>
+          <w:rFonts w:hint="eastAsia"/>
+        </w:rPr>
+        <w:t>:</w:t>
+      </w:r>
+      <w:r>
+        <w:rPr>
+          <w:rFonts w:hint="eastAsia"/>
+        </w:rPr>
+        <w:t>该度量的列只能从</w:t>
+      </w:r>
+      <w:r>
+        <w:rPr>
+          <w:rFonts w:hint="eastAsia"/>
+        </w:rPr>
+        <w:t>fact</w:t>
+      </w:r>
+      <w:r>
+        <w:rPr>
+          <w:rFonts w:hint="eastAsia"/>
+        </w:rPr>
+        <w:t>表中抽取出来</w:t>
+      </w:r>
+      <w:bookmarkStart w:id="0" w:name="_GoBack"/>
+      <w:bookmarkEnd w:id="0"/>
+    </w:p>
+    <w:p>
+      <w:pPr>
+        <w:ind w:firstLineChars="400" w:firstLine="840"/>
+      </w:pPr>
+    </w:p>
+    <w:p>
+      <w:pPr>
+        <w:ind w:firstLineChars="400" w:firstLine="840"/>
+      </w:pPr>
+      <w:r>
         <w:rPr>
           <w:rFonts w:hint="eastAsia"/>
         </w:rPr>
@@ -2203,6 +2242,7 @@
         <w:rPr>
           <w:rFonts w:hint="eastAsia"/>
         </w:rPr>
+        <w:lastRenderedPageBreak/>
         <w:t>lookup</w:t>
       </w:r>
       <w:r>
@@ -2292,14 +2332,7 @@
         <w:rPr>
           <w:rFonts w:hint="eastAsia"/>
         </w:rPr>
-        <w:t>表中对</w:t>
-      </w:r>
-      <w:r>
-        <w:rPr>
-          <w:rFonts w:hint="eastAsia"/>
-        </w:rPr>
-        <w:lastRenderedPageBreak/>
-        <w:t>应的字段</w:t>
+        <w:t>表中对应的字段</w:t>
       </w:r>
       <w:r>
         <w:rPr>
@@ -2824,11 +2857,6 @@
     <w:p/>
     <w:p/>
     <w:p>
-      <w:pPr>
-        <w:rPr>
-          <w:rFonts w:hint="eastAsia"/>
-        </w:rPr>
-      </w:pPr>
       <w:r>
         <w:t>Model</w:t>
       </w:r>
@@ -2868,8 +2896,6 @@
         </w:rPr>
         <w:t>后续看代码再看吧</w:t>
       </w:r>
-      <w:bookmarkStart w:id="0" w:name="_GoBack"/>
-      <w:bookmarkEnd w:id="0"/>
     </w:p>
     <w:sectPr>
       <w:pgSz w:w="11906" w:h="16838"/>
